--- a/Experiments/Experiment n°2 head losses.docx
+++ b/Experiments/Experiment n°2 head losses.docx
@@ -661,177 +661,14 @@
     </w:p>
     <w:p>
       <w:pPr>
-        <w:jc w:val="center"/>
-        <w:rPr>
-          <w:rFonts w:eastAsiaTheme="minorEastAsia"/>
-          <w:sz w:val="24"/>
-          <w:lang w:val="en-GB"/>
-        </w:rPr>
-      </w:pPr>
-      <w:r>
-        <w:rPr>
-          <w:rFonts w:eastAsiaTheme="minorEastAsia"/>
-          <w:sz w:val="24"/>
-          <w:lang w:val="en-GB"/>
-        </w:rPr>
-        <w:t>For s</w:t>
-      </w:r>
-      <w:r>
-        <w:rPr>
-          <w:rFonts w:eastAsiaTheme="minorEastAsia"/>
-          <w:sz w:val="24"/>
-          <w:lang w:val="en-GB"/>
-        </w:rPr>
-        <w:t xml:space="preserve">ingular head losses (minor losses): </w:t>
-      </w:r>
-      <m:oMath>
-        <m:r>
-          <w:rPr>
-            <w:rFonts w:ascii="Cambria Math" w:eastAsiaTheme="minorEastAsia" w:hAnsi="Cambria Math"/>
-            <w:sz w:val="24"/>
-            <w:lang w:val="en-GB"/>
-          </w:rPr>
-          <m:t>∆Ps=K*</m:t>
-        </m:r>
-        <m:f>
-          <m:fPr>
-            <m:ctrlPr>
-              <w:rPr>
-                <w:rFonts w:ascii="Cambria Math" w:eastAsiaTheme="minorEastAsia" w:hAnsi="Cambria Math"/>
-                <w:i/>
-                <w:sz w:val="24"/>
-                <w:lang w:val="en-GB"/>
-              </w:rPr>
-            </m:ctrlPr>
-          </m:fPr>
-          <m:num>
-            <m:r>
-              <w:rPr>
-                <w:rFonts w:ascii="Cambria Math" w:eastAsiaTheme="minorEastAsia" w:hAnsi="Cambria Math"/>
-                <w:sz w:val="24"/>
-                <w:lang w:val="en-GB"/>
-              </w:rPr>
-              <m:t>L</m:t>
-            </m:r>
-          </m:num>
-          <m:den>
-            <m:r>
-              <w:rPr>
-                <w:rFonts w:ascii="Cambria Math" w:eastAsiaTheme="minorEastAsia" w:hAnsi="Cambria Math"/>
-                <w:sz w:val="24"/>
-                <w:lang w:val="en-GB"/>
-              </w:rPr>
-              <m:t>D</m:t>
-            </m:r>
-          </m:den>
-        </m:f>
-        <m:r>
-          <w:rPr>
-            <w:rFonts w:ascii="Cambria Math" w:eastAsiaTheme="minorEastAsia" w:hAnsi="Cambria Math"/>
-            <w:sz w:val="24"/>
-            <w:lang w:val="en-GB"/>
-          </w:rPr>
-          <m:t>*</m:t>
-        </m:r>
-        <m:f>
-          <m:fPr>
-            <m:ctrlPr>
-              <w:rPr>
-                <w:rFonts w:ascii="Cambria Math" w:eastAsiaTheme="minorEastAsia" w:hAnsi="Cambria Math"/>
-                <w:i/>
-                <w:sz w:val="24"/>
-                <w:lang w:val="en-GB"/>
-              </w:rPr>
-            </m:ctrlPr>
-          </m:fPr>
-          <m:num>
-            <m:r>
-              <w:rPr>
-                <w:rFonts w:ascii="Cambria Math" w:eastAsiaTheme="minorEastAsia" w:hAnsi="Cambria Math"/>
-                <w:sz w:val="24"/>
-                <w:lang w:val="en-GB"/>
-              </w:rPr>
-              <m:t>1</m:t>
-            </m:r>
-          </m:num>
-          <m:den>
-            <m:r>
-              <w:rPr>
-                <w:rFonts w:ascii="Cambria Math" w:eastAsiaTheme="minorEastAsia" w:hAnsi="Cambria Math"/>
-                <w:sz w:val="24"/>
-                <w:lang w:val="en-GB"/>
-              </w:rPr>
-              <m:t>2</m:t>
-            </m:r>
-          </m:den>
-        </m:f>
-        <m:r>
-          <w:rPr>
-            <w:rFonts w:ascii="Cambria Math" w:eastAsiaTheme="minorEastAsia" w:hAnsi="Cambria Math"/>
-            <w:sz w:val="24"/>
-            <w:lang w:val="en-GB"/>
-          </w:rPr>
-          <m:t>ρUm²</m:t>
-        </m:r>
-      </m:oMath>
-      <w:r>
-        <w:rPr>
-          <w:rFonts w:eastAsiaTheme="minorEastAsia"/>
-          <w:sz w:val="24"/>
-          <w:lang w:val="en-GB"/>
-        </w:rPr>
-        <w:tab/>
-        <w:t xml:space="preserve">K singular head </w:t>
-      </w:r>
-      <w:r>
-        <w:rPr>
-          <w:rFonts w:eastAsiaTheme="minorEastAsia"/>
-          <w:sz w:val="24"/>
-          <w:lang w:val="en-GB"/>
-        </w:rPr>
-        <w:t>los</w:t>
-      </w:r>
-      <w:r>
-        <w:rPr>
-          <w:rFonts w:eastAsiaTheme="minorEastAsia"/>
-          <w:sz w:val="24"/>
-          <w:lang w:val="en-GB"/>
-        </w:rPr>
-        <w:t>s</w:t>
-      </w:r>
-      <w:r>
-        <w:rPr>
-          <w:rFonts w:eastAsiaTheme="minorEastAsia"/>
-          <w:sz w:val="24"/>
-          <w:lang w:val="en-GB"/>
-        </w:rPr>
-        <w:t>es</w:t>
-      </w:r>
-      <w:r>
-        <w:rPr>
-          <w:rFonts w:eastAsiaTheme="minorEastAsia"/>
-          <w:sz w:val="24"/>
-          <w:lang w:val="en-GB"/>
-        </w:rPr>
-        <w:t xml:space="preserve"> coefficient</w:t>
-      </w:r>
-      <w:r>
-        <w:rPr>
-          <w:rFonts w:eastAsiaTheme="minorEastAsia"/>
-          <w:sz w:val="24"/>
-          <w:lang w:val="en-GB"/>
-        </w:rPr>
-        <w:t>.</w:t>
-      </w:r>
-    </w:p>
-    <w:p>
-      <w:pPr>
-        <w:rPr>
-          <w:rFonts w:eastAsiaTheme="minorEastAsia"/>
-          <w:sz w:val="24"/>
-          <w:lang w:val="en-GB"/>
-        </w:rPr>
-      </w:pPr>
+        <w:rPr>
+          <w:rFonts w:eastAsiaTheme="minorEastAsia"/>
+          <w:sz w:val="24"/>
+          <w:lang w:val="en-GB"/>
+        </w:rPr>
+      </w:pPr>
+      <w:bookmarkStart w:id="0" w:name="_GoBack"/>
+      <w:bookmarkEnd w:id="0"/>
       <w:r>
         <w:rPr>
           <w:rFonts w:eastAsiaTheme="minorEastAsia"/>
@@ -1376,7 +1213,6 @@
           <w:rFonts w:eastAsiaTheme="minorEastAsia"/>
           <w:lang w:val="en-GB"/>
         </w:rPr>
-        <w:lastRenderedPageBreak/>
         <w:t>Material</w:t>
       </w:r>
     </w:p>
@@ -1399,8 +1235,6 @@
           <w:lang w:val="en-GB"/>
         </w:rPr>
       </w:pPr>
-      <w:bookmarkStart w:id="0" w:name="_GoBack"/>
-      <w:bookmarkEnd w:id="0"/>
     </w:p>
     <w:p>
       <w:pPr>
@@ -2924,7 +2758,7 @@
 </file>
 
 <file path=customXml/itemProps1.xml><?xml version="1.0" encoding="utf-8"?>
-<ds:datastoreItem xmlns:ds="http://schemas.openxmlformats.org/officeDocument/2006/customXml" ds:itemID="{9BFE9426-955F-4920-9DD3-8B8791CFAAA9}">
+<ds:datastoreItem xmlns:ds="http://schemas.openxmlformats.org/officeDocument/2006/customXml" ds:itemID="{197330EE-B832-4909-B4A9-5AE24E0E1B7F}">
   <ds:schemaRefs>
     <ds:schemaRef ds:uri="http://schemas.openxmlformats.org/officeDocument/2006/bibliography"/>
   </ds:schemaRefs>
